--- a/final_exam_review_questions/05Random Forest - GBM - Bootstrapping - Bagging.docx
+++ b/final_exam_review_questions/05Random Forest - GBM - Bootstrapping - Bagging.docx
@@ -26,6 +26,9 @@
       <w:r>
         <w:t>What is boosting</w:t>
       </w:r>
+      <w:r>
+        <w:t xml:space="preserve"> - </w:t>
+      </w:r>
     </w:p>
     <w:p>
       <w:pPr>
@@ -50,6 +53,9 @@
       <w:r>
         <w:t>Describe some differences between random forest and GBM</w:t>
       </w:r>
+      <w:r>
+        <w:t xml:space="preserve"> (parallel – sequential, RF reduces variance, GBM has reduces bias)</w:t>
+      </w:r>
     </w:p>
     <w:p>
       <w:pPr>
@@ -62,6 +68,19 @@
       <w:r>
         <w:t>Describe some similarities between random forest and GBM</w:t>
       </w:r>
+      <w:r>
+        <w:t xml:space="preserve"> (both are ensemble </w:t>
+      </w:r>
+      <w:proofErr w:type="spellStart"/>
+      <w:r>
+        <w:t>techiques</w:t>
+      </w:r>
+      <w:proofErr w:type="spellEnd"/>
+      <w:proofErr w:type="gramStart"/>
+      <w:r>
+        <w:t>, )</w:t>
+      </w:r>
+      <w:proofErr w:type="gramEnd"/>
     </w:p>
     <w:p>
       <w:pPr>
@@ -143,7 +162,15 @@
         </w:numPr>
       </w:pPr>
       <w:r>
-        <w:t>Describe how Bootstrap sampling works.  How is sampling performed.  How many observations are contained in a bootstrap sample as compared to the original data set we are sampling.</w:t>
+        <w:t xml:space="preserve">Describe how Bootstrap sampling works.  How is sampling performed.  How many observations are contained in a bootstrap sample as compared to the original data </w:t>
+      </w:r>
+      <w:proofErr w:type="gramStart"/>
+      <w:r>
+        <w:t>set</w:t>
+      </w:r>
+      <w:proofErr w:type="gramEnd"/>
+      <w:r>
+        <w:t xml:space="preserve"> we are sampling.</w:t>
       </w:r>
     </w:p>
     <w:p>
@@ -215,7 +242,15 @@
         <w:ind w:left="1440"/>
       </w:pPr>
       <w:r>
-        <w:t xml:space="preserve">Yes, its possible to have </w:t>
+        <w:t xml:space="preserve">Yes, </w:t>
+      </w:r>
+      <w:proofErr w:type="spellStart"/>
+      <w:r>
+        <w:t>its</w:t>
+      </w:r>
+      <w:proofErr w:type="spellEnd"/>
+      <w:r>
+        <w:t xml:space="preserve"> possible to have </w:t>
       </w:r>
     </w:p>
     <w:p>
@@ -387,8 +422,15 @@
         </w:numPr>
       </w:pPr>
       <w:r>
-        <w:lastRenderedPageBreak/>
-        <w:t>Provide a brief summary on how random forest prevents high correlation between trees in the forest.</w:t>
+        <w:t xml:space="preserve">Provide </w:t>
+      </w:r>
+      <w:proofErr w:type="gramStart"/>
+      <w:r>
+        <w:t>a brief summary</w:t>
+      </w:r>
+      <w:proofErr w:type="gramEnd"/>
+      <w:r>
+        <w:t xml:space="preserve"> on how random forest prevents high correlation between trees in the forest.</w:t>
       </w:r>
     </w:p>
     <w:p>
@@ -547,7 +589,15 @@
         </w:numPr>
       </w:pPr>
       <w:r>
-        <w:t>How is entropy and gini index used in the training process</w:t>
+        <w:t xml:space="preserve">How is entropy and </w:t>
+      </w:r>
+      <w:proofErr w:type="spellStart"/>
+      <w:r>
+        <w:t>gini</w:t>
+      </w:r>
+      <w:proofErr w:type="spellEnd"/>
+      <w:r>
+        <w:t xml:space="preserve"> index used in the training process</w:t>
       </w:r>
     </w:p>
     <w:p>

--- a/final_exam_review_questions/05Random Forest - GBM - Bootstrapping - Bagging.docx
+++ b/final_exam_review_questions/05Random Forest - GBM - Bootstrapping - Bagging.docx
@@ -244,11 +244,9 @@
       <w:r>
         <w:t xml:space="preserve">Yes, </w:t>
       </w:r>
-      <w:proofErr w:type="spellStart"/>
-      <w:r>
-        <w:t>its</w:t>
-      </w:r>
-      <w:proofErr w:type="spellEnd"/>
+      <w:r>
+        <w:t>it’s</w:t>
+      </w:r>
       <w:r>
         <w:t xml:space="preserve"> possible to have </w:t>
       </w:r>
@@ -430,7 +428,15 @@
       </w:r>
       <w:proofErr w:type="gramEnd"/>
       <w:r>
-        <w:t xml:space="preserve"> on how random forest prevents high correlation between trees in the forest.</w:t>
+        <w:t xml:space="preserve"> on how random </w:t>
+      </w:r>
+      <w:proofErr w:type="gramStart"/>
+      <w:r>
+        <w:t>forest prevents</w:t>
+      </w:r>
+      <w:proofErr w:type="gramEnd"/>
+      <w:r>
+        <w:t xml:space="preserve"> high correlation between trees in the forest.</w:t>
       </w:r>
     </w:p>
     <w:p>
